--- a/docs/OpenDoPE Flat OPC XML processing.docx
+++ b/docs/OpenDoPE Flat OPC XML processing.docx
@@ -1458,6 +1458,8 @@
           <w:szCs w:val="20"/>
         </w:rPr>
       </w:pPr>
+      <w:bookmarkStart w:id="0" w:name="_GoBack"/>
+      <w:bookmarkEnd w:id="0"/>
     </w:p>
     <w:p>
       <w:pPr>
@@ -3273,18 +3275,7 @@
           <w:szCs w:val="16"/>
         </w:rPr>
         <w:tab/>
-        <w:t>Stri</w:t>
-      </w:r>
-      <w:bookmarkStart w:id="0" w:name="_GoBack"/>
-      <w:bookmarkEnd w:id="0"/>
-      <w:r>
-        <w:rPr>
-          <w:rFonts w:ascii="Consolas" w:hAnsi="Consolas" w:cs="Consolas"/>
-          <w:color w:val="000000"/>
-          <w:sz w:val="16"/>
-          <w:szCs w:val="16"/>
-        </w:rPr>
-        <w:t xml:space="preserve">ng input_XML = </w:t>
+        <w:t xml:space="preserve">String input_XML = </w:t>
       </w:r>
       <w:proofErr w:type="gramStart"/>
       <w:r>
